--- a/Finished Artifacts/Project Management/JT-iterplan.docx
+++ b/Finished Artifacts/Project Management/JT-iterplan.docx
@@ -7,9 +7,11 @@
         <w:pStyle w:val="Heading"/>
         <w:jc w:val="right"/>
       </w:pPr>
+      <w:proofErr w:type="spellStart"/>
       <w:r>
         <w:t>JagTrack</w:t>
       </w:r>
+      <w:proofErr w:type="spellEnd"/>
     </w:p>
     <w:p>
       <w:pPr>
@@ -65,26 +67,6 @@
       <w:pPr>
         <w:pStyle w:val="Standard"/>
       </w:pPr>
-    </w:p>
-    <w:p>
-      <w:pPr>
-        <w:pStyle w:val="InfoBlue"/>
-      </w:pPr>
-      <w:r>
-        <w:t>[Note: The following template is provided for use with the Rational Unified Process</w:t>
-      </w:r>
-      <w:r>
-        <w:rPr>
-          <w:rFonts w:ascii="Symbol" w:hAnsi="Symbol"/>
-        </w:rPr>
-        <w:t></w:t>
-      </w:r>
-      <w:r>
-        <w:t xml:space="preserve">. Text enclosed in square brackets and displayed in </w:t>
-      </w:r>
-      <w:r>
-        <w:t>blue italics (style=InfoBlue) is included to provide guidance to the author and should be deleted before publishing the document. A paragraph entered following this style will automatically be set to normal (style=Body Text).]</w:t>
-      </w:r>
     </w:p>
     <w:p>
       <w:pPr>
@@ -97,16 +79,7 @@
         </w:sectPr>
       </w:pPr>
       <w:r>
-        <w:t>[To customize automatic field</w:t>
-      </w:r>
-      <w:r>
-        <w:t>s in Microsoft Word (which display a gray background when selected), select File&gt;Properties and replace the Title, Subject and Company fields with the appropriate information for this document. After closing the dialog, automatic fields may be updated thro</w:t>
-      </w:r>
-      <w:r>
-        <w:t>ughout the document by selecting Edit&gt;Select All (or Ctrl-A) and pressing F9, or simply click on the field and press F9. This must be done separately for Headers and Footers. Alt-F9 will toggle between displaying the field names and the field contents. See</w:t>
-      </w:r>
-      <w:r>
-        <w:t xml:space="preserve"> Word help for more information on working with fields.]</w:t>
+        <w:t xml:space="preserve"> </w:t>
       </w:r>
     </w:p>
     <w:p>
@@ -145,12 +118,6 @@
         <w:gridCol w:w="2319"/>
       </w:tblGrid>
       <w:tr>
-        <w:tblPrEx>
-          <w:tblCellMar>
-            <w:top w:w="0" w:type="dxa"/>
-            <w:bottom w:w="0" w:type="dxa"/>
-          </w:tblCellMar>
-        </w:tblPrEx>
         <w:tc>
           <w:tcPr>
             <w:tcW w:w="2304" w:type="dxa"/>
@@ -286,12 +253,6 @@
         </w:tc>
       </w:tr>
       <w:tr>
-        <w:tblPrEx>
-          <w:tblCellMar>
-            <w:top w:w="0" w:type="dxa"/>
-            <w:bottom w:w="0" w:type="dxa"/>
-          </w:tblCellMar>
-        </w:tblPrEx>
         <w:tc>
           <w:tcPr>
             <w:tcW w:w="2304" w:type="dxa"/>
@@ -399,12 +360,6 @@
         </w:tc>
       </w:tr>
       <w:tr>
-        <w:tblPrEx>
-          <w:tblCellMar>
-            <w:top w:w="0" w:type="dxa"/>
-            <w:bottom w:w="0" w:type="dxa"/>
-          </w:tblCellMar>
-        </w:tblPrEx>
         <w:tc>
           <w:tcPr>
             <w:tcW w:w="2304" w:type="dxa"/>
@@ -512,12 +467,6 @@
         </w:tc>
       </w:tr>
       <w:tr>
-        <w:tblPrEx>
-          <w:tblCellMar>
-            <w:top w:w="0" w:type="dxa"/>
-            <w:bottom w:w="0" w:type="dxa"/>
-          </w:tblCellMar>
-        </w:tblPrEx>
         <w:tc>
           <w:tcPr>
             <w:tcW w:w="2304" w:type="dxa"/>
@@ -625,12 +574,6 @@
         </w:tc>
       </w:tr>
       <w:tr>
-        <w:tblPrEx>
-          <w:tblCellMar>
-            <w:top w:w="0" w:type="dxa"/>
-            <w:bottom w:w="0" w:type="dxa"/>
-          </w:tblCellMar>
-        </w:tblPrEx>
         <w:tc>
           <w:tcPr>
             <w:tcW w:w="2304" w:type="dxa"/>
@@ -738,12 +681,6 @@
         </w:tc>
       </w:tr>
       <w:tr>
-        <w:tblPrEx>
-          <w:tblCellMar>
-            <w:top w:w="0" w:type="dxa"/>
-            <w:bottom w:w="0" w:type="dxa"/>
-          </w:tblCellMar>
-        </w:tblPrEx>
         <w:tc>
           <w:tcPr>
             <w:tcW w:w="2304" w:type="dxa"/>
@@ -996,10 +933,7 @@
         </w:tabs>
       </w:pPr>
       <w:r>
-        <w:t xml:space="preserve">2. </w:t>
-      </w:r>
-      <w:r>
-        <w:t>Plan</w:t>
+        <w:t>2. Plan</w:t>
       </w:r>
       <w:r>
         <w:tab/>
@@ -1116,10 +1050,15 @@
         <w:ind w:left="735"/>
       </w:pPr>
       <w:r>
-        <w:t>The Scope of th</w:t>
-      </w:r>
-      <w:r>
-        <w:t xml:space="preserve">e Iteration Plan is the current iteration of the JagTrack software development. </w:t>
+        <w:t xml:space="preserve">The Scope of the Iteration Plan is the current iteration of the </w:t>
+      </w:r>
+      <w:proofErr w:type="spellStart"/>
+      <w:r>
+        <w:t>JagTrack</w:t>
+      </w:r>
+      <w:proofErr w:type="spellEnd"/>
+      <w:r>
+        <w:t xml:space="preserve"> software development. </w:t>
       </w:r>
     </w:p>
     <w:p>
@@ -1162,8 +1101,13 @@
         <w:pStyle w:val="Standard"/>
         <w:ind w:left="735"/>
       </w:pPr>
-      <w:r>
-        <w:t>Term[synonym] - definition</w:t>
+      <w:proofErr w:type="gramStart"/>
+      <w:r>
+        <w:t>Term[</w:t>
+      </w:r>
+      <w:proofErr w:type="gramEnd"/>
+      <w:r>
+        <w:t>synonym] - definition</w:t>
       </w:r>
     </w:p>
     <w:p>
@@ -1171,8 +1115,23 @@
         <w:pStyle w:val="Standard"/>
         <w:ind w:left="735"/>
       </w:pPr>
-      <w:r>
-        <w:t>JagTran - tran service we are trying to improve</w:t>
+      <w:proofErr w:type="spellStart"/>
+      <w:r>
+        <w:t>JagTran</w:t>
+      </w:r>
+      <w:proofErr w:type="spellEnd"/>
+      <w:r>
+        <w:t xml:space="preserve"> - </w:t>
+      </w:r>
+      <w:proofErr w:type="spellStart"/>
+      <w:proofErr w:type="gramStart"/>
+      <w:r>
+        <w:t>tran</w:t>
+      </w:r>
+      <w:proofErr w:type="spellEnd"/>
+      <w:proofErr w:type="gramEnd"/>
+      <w:r>
+        <w:t xml:space="preserve"> service we are trying to improve</w:t>
       </w:r>
     </w:p>
     <w:p>
@@ -1180,8 +1139,13 @@
         <w:pStyle w:val="Standard"/>
         <w:ind w:left="735"/>
       </w:pPr>
-      <w:r>
-        <w:t>Passenger[rider] - the rider of the tram</w:t>
+      <w:proofErr w:type="gramStart"/>
+      <w:r>
+        <w:t>Passenger[</w:t>
+      </w:r>
+      <w:proofErr w:type="gramEnd"/>
+      <w:r>
+        <w:t>rider] - the rider of the tram</w:t>
       </w:r>
     </w:p>
     <w:p>
@@ -1190,10 +1154,7 @@
         <w:ind w:left="735"/>
       </w:pPr>
       <w:r>
-        <w:t>User - Potential p</w:t>
-      </w:r>
-      <w:r>
-        <w:t>assenger</w:t>
+        <w:t>User - Potential passenger</w:t>
       </w:r>
     </w:p>
     <w:p>
@@ -1201,8 +1162,21 @@
         <w:pStyle w:val="Standard"/>
         <w:ind w:left="735"/>
       </w:pPr>
-      <w:r>
-        <w:t>bus[vehicle, tran] - vehicle the passengers ride in</w:t>
+      <w:proofErr w:type="gramStart"/>
+      <w:r>
+        <w:t>bus[</w:t>
+      </w:r>
+      <w:proofErr w:type="gramEnd"/>
+      <w:r>
+        <w:t xml:space="preserve">vehicle, </w:t>
+      </w:r>
+      <w:proofErr w:type="spellStart"/>
+      <w:r>
+        <w:t>tran</w:t>
+      </w:r>
+      <w:proofErr w:type="spellEnd"/>
+      <w:r>
+        <w:t>] - vehicle the passengers ride in</w:t>
       </w:r>
     </w:p>
     <w:p>
@@ -1210,8 +1184,13 @@
         <w:pStyle w:val="Standard"/>
         <w:ind w:left="735"/>
       </w:pPr>
-      <w:r>
-        <w:t>route[line] - the path round campus that the bus follows</w:t>
+      <w:proofErr w:type="gramStart"/>
+      <w:r>
+        <w:t>route[</w:t>
+      </w:r>
+      <w:proofErr w:type="gramEnd"/>
+      <w:r>
+        <w:t>line] - the path round campus that the bus follows</w:t>
       </w:r>
     </w:p>
     <w:p>
@@ -1220,7 +1199,15 @@
         <w:ind w:left="735"/>
       </w:pPr>
       <w:r>
-        <w:t>University of South Alabama [USA] - owner of the JagTran system</w:t>
+        <w:t xml:space="preserve">University of South Alabama [USA] - owner of the </w:t>
+      </w:r>
+      <w:proofErr w:type="spellStart"/>
+      <w:r>
+        <w:t>JagTran</w:t>
+      </w:r>
+      <w:proofErr w:type="spellEnd"/>
+      <w:r>
+        <w:t xml:space="preserve"> system</w:t>
       </w:r>
     </w:p>
     <w:p>
@@ -1228,8 +1215,13 @@
         <w:pStyle w:val="Standard"/>
         <w:ind w:left="735"/>
       </w:pPr>
-      <w:r>
-        <w:t>Transtop - location where a bus stops and passengers get on or off the bus</w:t>
+      <w:proofErr w:type="spellStart"/>
+      <w:r>
+        <w:t>Transtop</w:t>
+      </w:r>
+      <w:proofErr w:type="spellEnd"/>
+      <w:r>
+        <w:t xml:space="preserve"> - location where a bus stops and passengers get on or off the bus</w:t>
       </w:r>
     </w:p>
     <w:p>
@@ -1244,9 +1236,11 @@
       <w:pPr>
         <w:pStyle w:val="Textbody"/>
       </w:pPr>
+      <w:proofErr w:type="gramStart"/>
       <w:r>
         <w:t>Customer requirements information.</w:t>
       </w:r>
+      <w:proofErr w:type="gramEnd"/>
     </w:p>
     <w:p>
       <w:pPr>
@@ -1288,10 +1282,7 @@
         <w:ind w:left="735"/>
       </w:pPr>
       <w:r>
-        <w:t xml:space="preserve">Friday, Feb 10th - team </w:t>
-      </w:r>
-      <w:r>
-        <w:t>leaders with Dr. McDonald</w:t>
+        <w:t>Friday, Feb 10th - team leaders with Dr. McDonald</w:t>
       </w:r>
     </w:p>
     <w:p>
@@ -1318,7 +1309,15 @@
         <w:ind w:left="735"/>
       </w:pPr>
       <w:r>
-        <w:t>Friday, Feb 24th  -team leaders</w:t>
+        <w:t xml:space="preserve">Friday, Feb </w:t>
+      </w:r>
+      <w:proofErr w:type="gramStart"/>
+      <w:r>
+        <w:t>24th  -</w:t>
+      </w:r>
+      <w:proofErr w:type="gramEnd"/>
+      <w:r>
+        <w:t>team leaders</w:t>
       </w:r>
     </w:p>
     <w:p>
@@ -1385,10 +1384,7 @@
         <w:pStyle w:val="Textbody"/>
       </w:pPr>
       <w:r>
-        <w:t>The only res</w:t>
-      </w:r>
-      <w:r>
-        <w:t>ources needed for this iteration are the man power to develop code, produce documents, and manage the staff.</w:t>
+        <w:t>The only resources needed for this iteration are the man power to develop code, produce documents, and manage the staff.</w:t>
       </w:r>
     </w:p>
     <w:p>
@@ -1417,7 +1413,15 @@
         </w:numPr>
       </w:pPr>
       <w:r>
-        <w:t xml:space="preserve">Polling the number of passengers boarding the JagTran to get an estimated usage.  </w:t>
+        <w:t xml:space="preserve">Polling the number of passengers boarding the </w:t>
+      </w:r>
+      <w:proofErr w:type="spellStart"/>
+      <w:r>
+        <w:t>JagTran</w:t>
+      </w:r>
+      <w:proofErr w:type="spellEnd"/>
+      <w:r>
+        <w:t xml:space="preserve"> to get an estimated usage.  </w:t>
       </w:r>
     </w:p>
     <w:p>
@@ -1429,10 +1433,7 @@
         </w:numPr>
       </w:pPr>
       <w:r>
-        <w:t xml:space="preserve">Load balancing to find out how full each vehicle is </w:t>
-      </w:r>
-      <w:r>
-        <w:t>and possibly reassigning vehicles from lesser used routes in order to alleviate the load on the more popular routes and stops during peak times.</w:t>
+        <w:t>Load balancing to find out how full each vehicle is and possibly reassigning vehicles from lesser used routes in order to alleviate the load on the more popular routes and stops during peak times.</w:t>
       </w:r>
     </w:p>
     <w:p>
@@ -1458,10 +1459,15 @@
         <w:ind w:left="690"/>
       </w:pPr>
       <w:r>
-        <w:t>Currently, we aim to develop a prototype and working code that features parts of the domain</w:t>
-      </w:r>
-      <w:r>
-        <w:t xml:space="preserve"> model. In addition, we aim to gather requirements and develop the use cases that describe the core functionality of the JagTrack software. </w:t>
+        <w:t xml:space="preserve">Currently, we aim to develop a prototype and working code that features parts of the domain model. In addition, we aim to gather requirements and develop the use cases that describe the core functionality of the </w:t>
+      </w:r>
+      <w:proofErr w:type="spellStart"/>
+      <w:r>
+        <w:t>JagTrack</w:t>
+      </w:r>
+      <w:proofErr w:type="spellEnd"/>
+      <w:r>
+        <w:t xml:space="preserve"> software. </w:t>
       </w:r>
     </w:p>
     <w:sectPr>
@@ -1513,12 +1519,6 @@
       <w:gridCol w:w="3162"/>
     </w:tblGrid>
     <w:tr>
-      <w:tblPrEx>
-        <w:tblCellMar>
-          <w:top w:w="0" w:type="dxa"/>
-          <w:bottom w:w="0" w:type="dxa"/>
-        </w:tblCellMar>
-      </w:tblPrEx>
       <w:tc>
         <w:tcPr>
           <w:tcW w:w="3162" w:type="dxa"/>
@@ -1728,28 +1728,6 @@
       </w:pBdr>
       <w:jc w:val="right"/>
       <w:rPr>
-        <w:rFonts w:ascii="Arial" w:hAnsi="Arial" w:cs="Arial"/>
-        <w:b/>
-        <w:sz w:val="36"/>
-      </w:rPr>
-    </w:pPr>
-    <w:r>
-      <w:rPr>
-        <w:rFonts w:ascii="Arial" w:hAnsi="Arial" w:cs="Arial"/>
-        <w:b/>
-        <w:sz w:val="36"/>
-      </w:rPr>
-      <w:t>&lt;Company Name&gt;</w:t>
-    </w:r>
-  </w:p>
-  <w:p>
-    <w:pPr>
-      <w:pStyle w:val="Standard"/>
-      <w:pBdr>
-        <w:bottom w:val="single" w:sz="6" w:space="0" w:color="000000"/>
-      </w:pBdr>
-      <w:jc w:val="right"/>
-      <w:rPr>
         <w:sz w:val="24"/>
       </w:rPr>
     </w:pPr>
@@ -1780,12 +1758,6 @@
       <w:gridCol w:w="3194"/>
     </w:tblGrid>
     <w:tr>
-      <w:tblPrEx>
-        <w:tblCellMar>
-          <w:top w:w="0" w:type="dxa"/>
-          <w:bottom w:w="0" w:type="dxa"/>
-        </w:tblCellMar>
-      </w:tblPrEx>
       <w:tc>
         <w:tcPr>
           <w:tcW w:w="6379" w:type="dxa"/>
@@ -1807,9 +1779,11 @@
             <w:pStyle w:val="Standard"/>
             <w:snapToGrid w:val="0"/>
           </w:pPr>
+          <w:proofErr w:type="spellStart"/>
           <w:r>
             <w:t>JagTrack</w:t>
           </w:r>
+          <w:proofErr w:type="spellEnd"/>
         </w:p>
       </w:tc>
       <w:tc>
@@ -1846,12 +1820,6 @@
       </w:tc>
     </w:tr>
     <w:tr>
-      <w:tblPrEx>
-        <w:tblCellMar>
-          <w:top w:w="0" w:type="dxa"/>
-          <w:bottom w:w="0" w:type="dxa"/>
-        </w:tblCellMar>
-      </w:tblPrEx>
       <w:tc>
         <w:tcPr>
           <w:tcW w:w="6379" w:type="dxa"/>
@@ -1909,12 +1877,6 @@
       </w:tc>
     </w:tr>
     <w:tr>
-      <w:tblPrEx>
-        <w:tblCellMar>
-          <w:top w:w="0" w:type="dxa"/>
-          <w:bottom w:w="0" w:type="dxa"/>
-        </w:tblCellMar>
-      </w:tblPrEx>
       <w:tc>
         <w:tcPr>
           <w:tcW w:w="9573" w:type="dxa"/>
